--- a/ДОКУМЕНТЫ/Запросы по работе с JOIN (6-ая лаба).docx
+++ b/ДОКУМЕНТЫ/Запросы по работе с JOIN (6-ая лаба).docx
@@ -653,27 +653,143 @@
           <w:rFonts w:eastAsia="MS Mincho"/>
           <w:bCs/>
           <w:szCs w:val="28"/>
-          <w:lang w:val="en-US"/>
-        </w:rPr>
-      </w:pPr>
-    </w:p>
-    <w:p>
-      <w:pPr>
-        <w:pStyle w:val="a4"/>
-        <w:kinsoku w:val="0"/>
-        <w:overflowPunct w:val="0"/>
-        <w:ind w:left="360"/>
-      </w:pPr>
-      <w:r>
+        </w:rPr>
+      </w:pPr>
+    </w:p>
+    <w:p>
+      <w:pPr>
+        <w:pStyle w:val="a4"/>
+        <w:kinsoku w:val="0"/>
+        <w:overflowPunct w:val="0"/>
+        <w:ind w:left="0"/>
+      </w:pPr>
+      <w:r>
+        <w:lastRenderedPageBreak/>
+        <w:t>Схема данных:</w:t>
+      </w:r>
+    </w:p>
+    <w:p>
+      <w:pPr>
+        <w:pStyle w:val="a4"/>
+        <w:kinsoku w:val="0"/>
+        <w:overflowPunct w:val="0"/>
+        <w:ind w:left="0"/>
+      </w:pPr>
+      <w:r>
+        <w:rPr>
+          <w:noProof/>
+        </w:rPr>
+        <w:drawing>
+          <wp:inline distT="0" distB="0" distL="0" distR="0" wp14:anchorId="092F8B45" wp14:editId="5DA60F38">
+            <wp:extent cx="5895109" cy="4185553"/>
+            <wp:effectExtent l="0" t="0" r="0" b="5715"/>
+            <wp:docPr id="8" name="Рисунок 8"/>
+            <wp:cNvGraphicFramePr>
+              <a:graphicFrameLocks xmlns:a="http://schemas.openxmlformats.org/drawingml/2006/main" noChangeAspect="1"/>
+            </wp:cNvGraphicFramePr>
+            <a:graphic xmlns:a="http://schemas.openxmlformats.org/drawingml/2006/main">
+              <a:graphicData uri="http://schemas.openxmlformats.org/drawingml/2006/picture">
+                <pic:pic xmlns:pic="http://schemas.openxmlformats.org/drawingml/2006/picture">
+                  <pic:nvPicPr>
+                    <pic:cNvPr id="0" name="Picture 2"/>
+                    <pic:cNvPicPr>
+                      <a:picLocks noChangeAspect="1" noChangeArrowheads="1"/>
+                    </pic:cNvPicPr>
+                  </pic:nvPicPr>
+                  <pic:blipFill>
+                    <a:blip r:embed="rId7">
+                      <a:extLst>
+                        <a:ext uri="{28A0092B-C50C-407E-A947-70E740481C1C}">
+                          <a14:useLocalDpi xmlns:a14="http://schemas.microsoft.com/office/drawing/2010/main" val="0"/>
+                        </a:ext>
+                      </a:extLst>
+                    </a:blip>
+                    <a:srcRect/>
+                    <a:stretch>
+                      <a:fillRect/>
+                    </a:stretch>
+                  </pic:blipFill>
+                  <pic:spPr bwMode="auto">
+                    <a:xfrm>
+                      <a:off x="0" y="0"/>
+                      <a:ext cx="5925075" cy="4206829"/>
+                    </a:xfrm>
+                    <a:prstGeom prst="rect">
+                      <a:avLst/>
+                    </a:prstGeom>
+                    <a:noFill/>
+                    <a:ln>
+                      <a:noFill/>
+                    </a:ln>
+                  </pic:spPr>
+                </pic:pic>
+              </a:graphicData>
+            </a:graphic>
+          </wp:inline>
+        </w:drawing>
+      </w:r>
+    </w:p>
+    <w:p>
+      <w:pPr>
+        <w:pStyle w:val="a4"/>
+        <w:kinsoku w:val="0"/>
+        <w:overflowPunct w:val="0"/>
+        <w:ind w:left="0"/>
+      </w:pPr>
+    </w:p>
+    <w:p>
+      <w:pPr>
+        <w:widowControl/>
+        <w:suppressAutoHyphens w:val="0"/>
+        <w:autoSpaceDN/>
+        <w:spacing w:after="160" w:line="259" w:lineRule="auto"/>
+        <w:textAlignment w:val="auto"/>
+        <w:rPr>
+          <w:rFonts w:ascii="Times New Roman" w:eastAsiaTheme="minorEastAsia" w:hAnsi="Times New Roman" w:cs="Times New Roman"/>
+          <w:kern w:val="0"/>
+          <w:sz w:val="28"/>
+          <w:szCs w:val="28"/>
+          <w:lang w:eastAsia="ru-RU"/>
+        </w:rPr>
+      </w:pPr>
+      <w:r>
+        <w:br w:type="page"/>
+      </w:r>
+    </w:p>
+    <w:p>
+      <w:pPr>
+        <w:pStyle w:val="a4"/>
+        <w:kinsoku w:val="0"/>
+        <w:overflowPunct w:val="0"/>
+        <w:ind w:left="0"/>
+        <w:rPr>
+          <w:b/>
+          <w:bCs/>
+        </w:rPr>
+      </w:pPr>
+      <w:r>
+        <w:rPr>
+          <w:b/>
+          <w:bCs/>
+        </w:rPr>
         <w:lastRenderedPageBreak/>
         <w:t xml:space="preserve">симметричное внутреннее соединение с условием (два запроса с условием отбора по внешнему ключу, два – по датам); </w:t>
       </w:r>
     </w:p>
     <w:p>
       <w:pPr>
-        <w:pStyle w:val="a4"/>
-        <w:kinsoku w:val="0"/>
-        <w:overflowPunct w:val="0"/>
+        <w:widowControl/>
+        <w:suppressAutoHyphens w:val="0"/>
+        <w:autoSpaceDN/>
+        <w:spacing w:after="160" w:line="259" w:lineRule="auto"/>
+        <w:textAlignment w:val="auto"/>
+        <w:rPr>
+          <w:rFonts w:ascii="Times New Roman" w:eastAsiaTheme="minorEastAsia" w:hAnsi="Times New Roman" w:cs="Times New Roman"/>
+          <w:kern w:val="0"/>
+          <w:sz w:val="28"/>
+          <w:szCs w:val="28"/>
+          <w:lang w:eastAsia="ru-RU"/>
+        </w:rPr>
       </w:pPr>
     </w:p>
     <w:p>
@@ -684,13 +800,36 @@
         <w:ind w:left="0"/>
       </w:pPr>
       <w:r>
+        <w:tab/>
+        <w:t>1-ый внутренне симметричный запрос по внешнему ключу</w:t>
+      </w:r>
+    </w:p>
+    <w:p>
+      <w:pPr>
+        <w:pStyle w:val="a4"/>
+        <w:kinsoku w:val="0"/>
+        <w:overflowPunct w:val="0"/>
+        <w:jc w:val="center"/>
         <w:rPr>
           <w:noProof/>
         </w:rPr>
+      </w:pPr>
+    </w:p>
+    <w:p>
+      <w:pPr>
+        <w:pStyle w:val="a4"/>
+        <w:kinsoku w:val="0"/>
+        <w:overflowPunct w:val="0"/>
+        <w:jc w:val="center"/>
+      </w:pPr>
+      <w:r>
+        <w:rPr>
+          <w:noProof/>
+        </w:rPr>
         <w:drawing>
-          <wp:inline distT="0" distB="0" distL="0" distR="0" wp14:anchorId="4D345BDD" wp14:editId="595092B6">
-            <wp:extent cx="5264727" cy="4042950"/>
-            <wp:effectExtent l="0" t="0" r="0" b="0"/>
+          <wp:inline distT="0" distB="0" distL="0" distR="0" wp14:anchorId="39A93C74" wp14:editId="6947AF85">
+            <wp:extent cx="5888181" cy="2430503"/>
+            <wp:effectExtent l="0" t="0" r="0" b="8255"/>
             <wp:docPr id="1" name="Рисунок 1"/>
             <wp:cNvGraphicFramePr>
               <a:graphicFrameLocks xmlns:a="http://schemas.openxmlformats.org/drawingml/2006/main" noChangeAspect="1"/>
@@ -702,20 +841,27 @@
                     <pic:cNvPr id="1" name=""/>
                     <pic:cNvPicPr/>
                   </pic:nvPicPr>
-                  <pic:blipFill>
-                    <a:blip r:embed="rId7"/>
-                    <a:stretch>
-                      <a:fillRect/>
-                    </a:stretch>
+                  <pic:blipFill rotWithShape="1">
+                    <a:blip r:embed="rId8"/>
+                    <a:srcRect b="46412"/>
+                    <a:stretch/>
                   </pic:blipFill>
-                  <pic:spPr>
+                  <pic:spPr bwMode="auto">
                     <a:xfrm>
                       <a:off x="0" y="0"/>
-                      <a:ext cx="5271665" cy="4048278"/>
+                      <a:ext cx="5936001" cy="2450242"/>
                     </a:xfrm>
                     <a:prstGeom prst="rect">
                       <a:avLst/>
                     </a:prstGeom>
+                    <a:ln>
+                      <a:noFill/>
+                    </a:ln>
+                    <a:extLst>
+                      <a:ext uri="{53640926-AAD7-44D8-BBD7-CCE9431645EC}">
+                        <a14:shadowObscured xmlns:a14="http://schemas.microsoft.com/office/drawing/2010/main"/>
+                      </a:ext>
+                    </a:extLst>
                   </pic:spPr>
                 </pic:pic>
               </a:graphicData>
@@ -729,66 +875,45 @@
         <w:pStyle w:val="a4"/>
         <w:kinsoku w:val="0"/>
         <w:overflowPunct w:val="0"/>
-        <w:ind w:left="0"/>
+        <w:ind w:left="720"/>
+      </w:pPr>
+    </w:p>
+    <w:p>
+      <w:pPr>
+        <w:pStyle w:val="a4"/>
+        <w:kinsoku w:val="0"/>
+        <w:overflowPunct w:val="0"/>
+        <w:ind w:left="0" w:firstLine="708"/>
+      </w:pPr>
+      <w:r>
+        <w:t xml:space="preserve">2-ой </w:t>
+      </w:r>
+      <w:r>
+        <w:t>внутренне симметричный запрос по внешнему ключу</w:t>
+      </w:r>
+    </w:p>
+    <w:p>
+      <w:pPr>
+        <w:pStyle w:val="a4"/>
+        <w:kinsoku w:val="0"/>
+        <w:overflowPunct w:val="0"/>
+      </w:pPr>
+    </w:p>
+    <w:p>
+      <w:pPr>
+        <w:pStyle w:val="a4"/>
+        <w:kinsoku w:val="0"/>
+        <w:overflowPunct w:val="0"/>
       </w:pPr>
       <w:r>
         <w:rPr>
           <w:noProof/>
         </w:rPr>
         <w:drawing>
-          <wp:inline distT="0" distB="0" distL="0" distR="0" wp14:anchorId="45D0B4D5" wp14:editId="3F8216C1">
-            <wp:extent cx="5264150" cy="4443157"/>
-            <wp:effectExtent l="0" t="0" r="0" b="0"/>
-            <wp:docPr id="2" name="Рисунок 2"/>
-            <wp:cNvGraphicFramePr>
-              <a:graphicFrameLocks xmlns:a="http://schemas.openxmlformats.org/drawingml/2006/main" noChangeAspect="1"/>
-            </wp:cNvGraphicFramePr>
-            <a:graphic xmlns:a="http://schemas.openxmlformats.org/drawingml/2006/main">
-              <a:graphicData uri="http://schemas.openxmlformats.org/drawingml/2006/picture">
-                <pic:pic xmlns:pic="http://schemas.openxmlformats.org/drawingml/2006/picture">
-                  <pic:nvPicPr>
-                    <pic:cNvPr id="1" name=""/>
-                    <pic:cNvPicPr/>
-                  </pic:nvPicPr>
-                  <pic:blipFill>
-                    <a:blip r:embed="rId8"/>
-                    <a:stretch>
-                      <a:fillRect/>
-                    </a:stretch>
-                  </pic:blipFill>
-                  <pic:spPr>
-                    <a:xfrm>
-                      <a:off x="0" y="0"/>
-                      <a:ext cx="5273022" cy="4450645"/>
-                    </a:xfrm>
-                    <a:prstGeom prst="rect">
-                      <a:avLst/>
-                    </a:prstGeom>
-                  </pic:spPr>
-                </pic:pic>
-              </a:graphicData>
-            </a:graphic>
-          </wp:inline>
-        </w:drawing>
-      </w:r>
-    </w:p>
-    <w:p>
-      <w:pPr>
-        <w:pStyle w:val="a4"/>
-        <w:kinsoku w:val="0"/>
-        <w:overflowPunct w:val="0"/>
-        <w:ind w:left="0"/>
-      </w:pPr>
-      <w:r>
-        <w:rPr>
-          <w:noProof/>
-        </w:rPr>
-        <w:lastRenderedPageBreak/>
-        <w:drawing>
-          <wp:inline distT="0" distB="0" distL="0" distR="0" wp14:anchorId="1DEAAE6C" wp14:editId="2D43D143">
-            <wp:extent cx="5940425" cy="6693535"/>
-            <wp:effectExtent l="0" t="0" r="3175" b="0"/>
-            <wp:docPr id="3" name="Рисунок 3"/>
+          <wp:inline distT="0" distB="0" distL="0" distR="0" wp14:anchorId="733B9A62" wp14:editId="0A1053F5">
+            <wp:extent cx="5940425" cy="3101975"/>
+            <wp:effectExtent l="0" t="0" r="3175" b="3175"/>
+            <wp:docPr id="9" name="Рисунок 9"/>
             <wp:cNvGraphicFramePr>
               <a:graphicFrameLocks xmlns:a="http://schemas.openxmlformats.org/drawingml/2006/main" noChangeAspect="1"/>
             </wp:cNvGraphicFramePr>
@@ -808,7 +933,7 @@
                   <pic:spPr>
                     <a:xfrm>
                       <a:off x="0" y="0"/>
-                      <a:ext cx="5940425" cy="6693535"/>
+                      <a:ext cx="5940425" cy="3101975"/>
                     </a:xfrm>
                     <a:prstGeom prst="rect">
                       <a:avLst/>
@@ -823,56 +948,57 @@
     </w:p>
     <w:p>
       <w:pPr>
-        <w:pStyle w:val="a4"/>
-        <w:kinsoku w:val="0"/>
-        <w:overflowPunct w:val="0"/>
-        <w:ind w:left="720"/>
-      </w:pPr>
-    </w:p>
-    <w:p>
-      <w:pPr>
-        <w:pStyle w:val="a4"/>
-        <w:kinsoku w:val="0"/>
-        <w:overflowPunct w:val="0"/>
-        <w:ind w:left="720"/>
-      </w:pPr>
-    </w:p>
-    <w:p>
-      <w:pPr>
-        <w:pStyle w:val="a4"/>
-        <w:kinsoku w:val="0"/>
-        <w:overflowPunct w:val="0"/>
-        <w:ind w:left="720"/>
-      </w:pPr>
-    </w:p>
-    <w:p>
-      <w:pPr>
-        <w:pStyle w:val="a4"/>
-        <w:kinsoku w:val="0"/>
-        <w:overflowPunct w:val="0"/>
-        <w:ind w:left="720"/>
-      </w:pPr>
-      <w:r>
-        <w:t xml:space="preserve">симметричное внутреннее соединение без условия (три запроса); </w:t>
-      </w:r>
-    </w:p>
-    <w:p>
-      <w:pPr>
-        <w:pStyle w:val="a4"/>
-        <w:kinsoku w:val="0"/>
-        <w:overflowPunct w:val="0"/>
-        <w:ind w:left="720"/>
+        <w:widowControl/>
+        <w:suppressAutoHyphens w:val="0"/>
+        <w:autoSpaceDN/>
+        <w:spacing w:after="160" w:line="259" w:lineRule="auto"/>
+        <w:textAlignment w:val="auto"/>
+        <w:rPr>
+          <w:rFonts w:ascii="Times New Roman" w:eastAsiaTheme="minorEastAsia" w:hAnsi="Times New Roman" w:cs="Times New Roman"/>
+          <w:kern w:val="0"/>
+          <w:sz w:val="28"/>
+          <w:szCs w:val="28"/>
+          <w:lang w:eastAsia="ru-RU"/>
+        </w:rPr>
+      </w:pPr>
+      <w:r>
+        <w:br w:type="page"/>
+      </w:r>
+    </w:p>
+    <w:p>
+      <w:pPr>
+        <w:pStyle w:val="a4"/>
+        <w:kinsoku w:val="0"/>
+        <w:overflowPunct w:val="0"/>
+        <w:ind w:left="0" w:firstLine="708"/>
+      </w:pPr>
+      <w:r>
+        <w:lastRenderedPageBreak/>
+        <w:t>1-ый внутренне симметричный запрос по дате</w:t>
+      </w:r>
+    </w:p>
+    <w:p>
+      <w:pPr>
+        <w:pStyle w:val="a4"/>
+        <w:kinsoku w:val="0"/>
+        <w:overflowPunct w:val="0"/>
+      </w:pPr>
+    </w:p>
+    <w:p>
+      <w:pPr>
+        <w:pStyle w:val="a4"/>
+        <w:kinsoku w:val="0"/>
+        <w:overflowPunct w:val="0"/>
       </w:pPr>
       <w:r>
         <w:rPr>
           <w:noProof/>
         </w:rPr>
-        <w:lastRenderedPageBreak/>
         <w:drawing>
-          <wp:inline distT="0" distB="0" distL="0" distR="0" wp14:anchorId="1D6DC384" wp14:editId="16F26816">
-            <wp:extent cx="4809490" cy="9251950"/>
-            <wp:effectExtent l="0" t="0" r="0" b="6350"/>
-            <wp:docPr id="4" name="Рисунок 4"/>
+          <wp:inline distT="0" distB="0" distL="0" distR="0" wp14:anchorId="336E9462" wp14:editId="40C357D1">
+            <wp:extent cx="5493327" cy="2640673"/>
+            <wp:effectExtent l="0" t="0" r="0" b="7620"/>
+            <wp:docPr id="10" name="Рисунок 10"/>
             <wp:cNvGraphicFramePr>
               <a:graphicFrameLocks xmlns:a="http://schemas.openxmlformats.org/drawingml/2006/main" noChangeAspect="1"/>
             </wp:cNvGraphicFramePr>
@@ -892,7 +1018,7 @@
                   <pic:spPr>
                     <a:xfrm>
                       <a:off x="0" y="0"/>
-                      <a:ext cx="4809490" cy="9251950"/>
+                      <a:ext cx="5493327" cy="2640673"/>
                     </a:xfrm>
                     <a:prstGeom prst="rect">
                       <a:avLst/>
@@ -910,36 +1036,34 @@
         <w:pStyle w:val="a4"/>
         <w:kinsoku w:val="0"/>
         <w:overflowPunct w:val="0"/>
-        <w:ind w:left="720"/>
-      </w:pPr>
-    </w:p>
-    <w:p>
-      <w:pPr>
-        <w:pStyle w:val="a4"/>
-        <w:kinsoku w:val="0"/>
-        <w:overflowPunct w:val="0"/>
-        <w:ind w:left="720"/>
-      </w:pPr>
-      <w:r>
-        <w:t xml:space="preserve">левое внешнее соединение; </w:t>
-      </w:r>
-    </w:p>
-    <w:p>
-      <w:pPr>
-        <w:pStyle w:val="a4"/>
-        <w:kinsoku w:val="0"/>
-        <w:overflowPunct w:val="0"/>
-        <w:ind w:left="720"/>
+      </w:pPr>
+    </w:p>
+    <w:p>
+      <w:pPr>
+        <w:pStyle w:val="a4"/>
+        <w:kinsoku w:val="0"/>
+        <w:overflowPunct w:val="0"/>
+      </w:pPr>
+      <w:r>
+        <w:tab/>
+        <w:t>2-ой внутренне симметричный запрос по дате</w:t>
+      </w:r>
+    </w:p>
+    <w:p>
+      <w:pPr>
+        <w:pStyle w:val="a4"/>
+        <w:kinsoku w:val="0"/>
+        <w:overflowPunct w:val="0"/>
       </w:pPr>
       <w:r>
         <w:rPr>
           <w:noProof/>
         </w:rPr>
         <w:drawing>
-          <wp:inline distT="0" distB="0" distL="0" distR="0" wp14:anchorId="0560B86D" wp14:editId="533BAA2E">
-            <wp:extent cx="5054564" cy="4861675"/>
-            <wp:effectExtent l="0" t="0" r="0" b="0"/>
-            <wp:docPr id="6" name="Рисунок 6"/>
+          <wp:inline distT="0" distB="0" distL="0" distR="0" wp14:anchorId="194C5012" wp14:editId="0F47A698">
+            <wp:extent cx="5940425" cy="2855595"/>
+            <wp:effectExtent l="0" t="0" r="3175" b="1905"/>
+            <wp:docPr id="11" name="Рисунок 11"/>
             <wp:cNvGraphicFramePr>
               <a:graphicFrameLocks xmlns:a="http://schemas.openxmlformats.org/drawingml/2006/main" noChangeAspect="1"/>
             </wp:cNvGraphicFramePr>
@@ -959,7 +1083,7 @@
                   <pic:spPr>
                     <a:xfrm>
                       <a:off x="0" y="0"/>
-                      <a:ext cx="5066177" cy="4872845"/>
+                      <a:ext cx="5940425" cy="2855595"/>
                     </a:xfrm>
                     <a:prstGeom prst="rect">
                       <a:avLst/>
@@ -974,6 +1098,25 @@
     </w:p>
     <w:p>
       <w:pPr>
+        <w:widowControl/>
+        <w:suppressAutoHyphens w:val="0"/>
+        <w:autoSpaceDN/>
+        <w:spacing w:after="160" w:line="259" w:lineRule="auto"/>
+        <w:textAlignment w:val="auto"/>
+        <w:rPr>
+          <w:rFonts w:ascii="Times New Roman" w:eastAsiaTheme="minorEastAsia" w:hAnsi="Times New Roman" w:cs="Times New Roman"/>
+          <w:kern w:val="0"/>
+          <w:sz w:val="28"/>
+          <w:szCs w:val="28"/>
+          <w:lang w:eastAsia="ru-RU"/>
+        </w:rPr>
+      </w:pPr>
+      <w:r>
+        <w:br w:type="page"/>
+      </w:r>
+    </w:p>
+    <w:p>
+      <w:pPr>
         <w:pStyle w:val="a4"/>
         <w:kinsoku w:val="0"/>
         <w:overflowPunct w:val="0"/>
@@ -985,28 +1128,71 @@
         <w:pStyle w:val="a4"/>
         <w:kinsoku w:val="0"/>
         <w:overflowPunct w:val="0"/>
-        <w:ind w:left="720"/>
-      </w:pPr>
-      <w:r>
-        <w:t>правое внешнее соединение;</w:t>
-      </w:r>
-    </w:p>
-    <w:p>
-      <w:pPr>
-        <w:pStyle w:val="a4"/>
-        <w:kinsoku w:val="0"/>
-        <w:overflowPunct w:val="0"/>
-        <w:ind w:left="720"/>
+        <w:ind w:left="0"/>
+        <w:rPr>
+          <w:b/>
+          <w:bCs/>
+        </w:rPr>
+      </w:pPr>
+      <w:r>
+        <w:rPr>
+          <w:b/>
+          <w:bCs/>
+        </w:rPr>
+        <w:t xml:space="preserve">симметричное внутреннее соединение без условия (три запроса); </w:t>
+      </w:r>
+    </w:p>
+    <w:p>
+      <w:pPr>
+        <w:pStyle w:val="a4"/>
+        <w:kinsoku w:val="0"/>
+        <w:overflowPunct w:val="0"/>
+        <w:ind w:left="0"/>
+        <w:rPr>
+          <w:b/>
+          <w:bCs/>
+        </w:rPr>
+      </w:pPr>
+    </w:p>
+    <w:p>
+      <w:pPr>
+        <w:pStyle w:val="a4"/>
+        <w:kinsoku w:val="0"/>
+        <w:overflowPunct w:val="0"/>
+        <w:ind w:left="0"/>
+      </w:pPr>
+      <w:r>
+        <w:t>1-ый внутренне симметричный запрос без условия</w:t>
+      </w:r>
+    </w:p>
+    <w:p>
+      <w:pPr>
+        <w:pStyle w:val="a4"/>
+        <w:kinsoku w:val="0"/>
+        <w:overflowPunct w:val="0"/>
+        <w:ind w:left="0"/>
+      </w:pPr>
+    </w:p>
+    <w:p>
+      <w:pPr>
+        <w:pStyle w:val="a4"/>
+        <w:kinsoku w:val="0"/>
+        <w:overflowPunct w:val="0"/>
+        <w:ind w:left="0"/>
+        <w:rPr>
+          <w:b/>
+          <w:bCs/>
+        </w:rPr>
       </w:pPr>
       <w:r>
         <w:rPr>
           <w:noProof/>
         </w:rPr>
         <w:drawing>
-          <wp:inline distT="0" distB="0" distL="0" distR="0" wp14:anchorId="7B81C02D" wp14:editId="61F44B59">
-            <wp:extent cx="5091545" cy="3397810"/>
-            <wp:effectExtent l="0" t="0" r="0" b="0"/>
-            <wp:docPr id="5" name="Рисунок 5"/>
+          <wp:inline distT="0" distB="0" distL="0" distR="0" wp14:anchorId="0CACCFE8" wp14:editId="4CF438A6">
+            <wp:extent cx="5940425" cy="3823335"/>
+            <wp:effectExtent l="0" t="0" r="3175" b="5715"/>
+            <wp:docPr id="13" name="Рисунок 13"/>
             <wp:cNvGraphicFramePr>
               <a:graphicFrameLocks xmlns:a="http://schemas.openxmlformats.org/drawingml/2006/main" noChangeAspect="1"/>
             </wp:cNvGraphicFramePr>
@@ -1026,7 +1212,7 @@
                   <pic:spPr>
                     <a:xfrm>
                       <a:off x="0" y="0"/>
-                      <a:ext cx="5098673" cy="3402567"/>
+                      <a:ext cx="5940425" cy="3823335"/>
                     </a:xfrm>
                     <a:prstGeom prst="rect">
                       <a:avLst/>
@@ -1038,6 +1224,396 @@
           </wp:inline>
         </w:drawing>
       </w:r>
+    </w:p>
+    <w:p>
+      <w:pPr>
+        <w:pStyle w:val="a4"/>
+        <w:kinsoku w:val="0"/>
+        <w:overflowPunct w:val="0"/>
+        <w:ind w:left="0"/>
+        <w:rPr>
+          <w:b/>
+          <w:bCs/>
+        </w:rPr>
+      </w:pPr>
+    </w:p>
+    <w:p>
+      <w:pPr>
+        <w:pStyle w:val="a4"/>
+        <w:kinsoku w:val="0"/>
+        <w:overflowPunct w:val="0"/>
+        <w:ind w:left="0"/>
+      </w:pPr>
+      <w:r>
+        <w:t>2-ой</w:t>
+      </w:r>
+      <w:r>
+        <w:t xml:space="preserve"> внутренне симметричный запрос без условия</w:t>
+      </w:r>
+    </w:p>
+    <w:p>
+      <w:pPr>
+        <w:pStyle w:val="a4"/>
+        <w:kinsoku w:val="0"/>
+        <w:overflowPunct w:val="0"/>
+        <w:ind w:left="0"/>
+        <w:rPr>
+          <w:b/>
+          <w:bCs/>
+        </w:rPr>
+      </w:pPr>
+    </w:p>
+    <w:p>
+      <w:pPr>
+        <w:pStyle w:val="a4"/>
+        <w:kinsoku w:val="0"/>
+        <w:overflowPunct w:val="0"/>
+        <w:ind w:left="0"/>
+        <w:rPr>
+          <w:b/>
+          <w:bCs/>
+        </w:rPr>
+      </w:pPr>
+      <w:r>
+        <w:rPr>
+          <w:noProof/>
+        </w:rPr>
+        <w:drawing>
+          <wp:inline distT="0" distB="0" distL="0" distR="0" wp14:anchorId="571EF7EF" wp14:editId="376AD334">
+            <wp:extent cx="5940425" cy="2867660"/>
+            <wp:effectExtent l="0" t="0" r="3175" b="8890"/>
+            <wp:docPr id="14" name="Рисунок 14"/>
+            <wp:cNvGraphicFramePr>
+              <a:graphicFrameLocks xmlns:a="http://schemas.openxmlformats.org/drawingml/2006/main" noChangeAspect="1"/>
+            </wp:cNvGraphicFramePr>
+            <a:graphic xmlns:a="http://schemas.openxmlformats.org/drawingml/2006/main">
+              <a:graphicData uri="http://schemas.openxmlformats.org/drawingml/2006/picture">
+                <pic:pic xmlns:pic="http://schemas.openxmlformats.org/drawingml/2006/picture">
+                  <pic:nvPicPr>
+                    <pic:cNvPr id="1" name=""/>
+                    <pic:cNvPicPr/>
+                  </pic:nvPicPr>
+                  <pic:blipFill>
+                    <a:blip r:embed="rId13"/>
+                    <a:stretch>
+                      <a:fillRect/>
+                    </a:stretch>
+                  </pic:blipFill>
+                  <pic:spPr>
+                    <a:xfrm>
+                      <a:off x="0" y="0"/>
+                      <a:ext cx="5940425" cy="2867660"/>
+                    </a:xfrm>
+                    <a:prstGeom prst="rect">
+                      <a:avLst/>
+                    </a:prstGeom>
+                  </pic:spPr>
+                </pic:pic>
+              </a:graphicData>
+            </a:graphic>
+          </wp:inline>
+        </w:drawing>
+      </w:r>
+    </w:p>
+    <w:p>
+      <w:pPr>
+        <w:pStyle w:val="a4"/>
+        <w:kinsoku w:val="0"/>
+        <w:overflowPunct w:val="0"/>
+        <w:ind w:left="0"/>
+      </w:pPr>
+    </w:p>
+    <w:p>
+      <w:pPr>
+        <w:pStyle w:val="a4"/>
+        <w:kinsoku w:val="0"/>
+        <w:overflowPunct w:val="0"/>
+        <w:ind w:left="0"/>
+      </w:pPr>
+    </w:p>
+    <w:p>
+      <w:pPr>
+        <w:pStyle w:val="a4"/>
+        <w:kinsoku w:val="0"/>
+        <w:overflowPunct w:val="0"/>
+        <w:ind w:left="0"/>
+      </w:pPr>
+    </w:p>
+    <w:p>
+      <w:pPr>
+        <w:pStyle w:val="a4"/>
+        <w:kinsoku w:val="0"/>
+        <w:overflowPunct w:val="0"/>
+        <w:ind w:left="0"/>
+      </w:pPr>
+    </w:p>
+    <w:p>
+      <w:pPr>
+        <w:pStyle w:val="a4"/>
+        <w:kinsoku w:val="0"/>
+        <w:overflowPunct w:val="0"/>
+        <w:ind w:left="0"/>
+      </w:pPr>
+      <w:r>
+        <w:lastRenderedPageBreak/>
+        <w:t>3</w:t>
+      </w:r>
+      <w:r>
+        <w:t>-</w:t>
+      </w:r>
+      <w:r>
+        <w:t>и</w:t>
+      </w:r>
+      <w:r>
+        <w:t>й внутренне симметричный запрос без условия</w:t>
+      </w:r>
+    </w:p>
+    <w:p>
+      <w:pPr>
+        <w:pStyle w:val="a4"/>
+        <w:kinsoku w:val="0"/>
+        <w:overflowPunct w:val="0"/>
+        <w:ind w:left="0"/>
+      </w:pPr>
+      <w:r>
+        <w:br/>
+      </w:r>
+      <w:r>
+        <w:rPr>
+          <w:noProof/>
+        </w:rPr>
+        <w:drawing>
+          <wp:inline distT="0" distB="0" distL="0" distR="0" wp14:anchorId="7A29F072" wp14:editId="2568505F">
+            <wp:extent cx="5940425" cy="6027420"/>
+            <wp:effectExtent l="0" t="0" r="3175" b="0"/>
+            <wp:docPr id="15" name="Рисунок 15"/>
+            <wp:cNvGraphicFramePr>
+              <a:graphicFrameLocks xmlns:a="http://schemas.openxmlformats.org/drawingml/2006/main" noChangeAspect="1"/>
+            </wp:cNvGraphicFramePr>
+            <a:graphic xmlns:a="http://schemas.openxmlformats.org/drawingml/2006/main">
+              <a:graphicData uri="http://schemas.openxmlformats.org/drawingml/2006/picture">
+                <pic:pic xmlns:pic="http://schemas.openxmlformats.org/drawingml/2006/picture">
+                  <pic:nvPicPr>
+                    <pic:cNvPr id="1" name=""/>
+                    <pic:cNvPicPr/>
+                  </pic:nvPicPr>
+                  <pic:blipFill>
+                    <a:blip r:embed="rId14"/>
+                    <a:stretch>
+                      <a:fillRect/>
+                    </a:stretch>
+                  </pic:blipFill>
+                  <pic:spPr>
+                    <a:xfrm>
+                      <a:off x="0" y="0"/>
+                      <a:ext cx="5940425" cy="6027420"/>
+                    </a:xfrm>
+                    <a:prstGeom prst="rect">
+                      <a:avLst/>
+                    </a:prstGeom>
+                  </pic:spPr>
+                </pic:pic>
+              </a:graphicData>
+            </a:graphic>
+          </wp:inline>
+        </w:drawing>
+      </w:r>
+    </w:p>
+    <w:p>
+      <w:pPr>
+        <w:widowControl/>
+        <w:suppressAutoHyphens w:val="0"/>
+        <w:autoSpaceDN/>
+        <w:spacing w:after="160" w:line="259" w:lineRule="auto"/>
+        <w:textAlignment w:val="auto"/>
+        <w:rPr>
+          <w:rFonts w:ascii="Times New Roman" w:eastAsiaTheme="minorEastAsia" w:hAnsi="Times New Roman" w:cs="Times New Roman"/>
+          <w:kern w:val="0"/>
+          <w:sz w:val="28"/>
+          <w:szCs w:val="28"/>
+          <w:lang w:eastAsia="ru-RU"/>
+        </w:rPr>
+      </w:pPr>
+      <w:r>
+        <w:br w:type="page"/>
+      </w:r>
+    </w:p>
+    <w:p>
+      <w:pPr>
+        <w:pStyle w:val="a4"/>
+        <w:kinsoku w:val="0"/>
+        <w:overflowPunct w:val="0"/>
+        <w:ind w:left="0"/>
+      </w:pPr>
+    </w:p>
+    <w:p>
+      <w:pPr>
+        <w:pStyle w:val="a4"/>
+        <w:kinsoku w:val="0"/>
+        <w:overflowPunct w:val="0"/>
+        <w:ind w:left="0"/>
+      </w:pPr>
+      <w:r>
+        <w:t xml:space="preserve">левое внешнее соединение; </w:t>
+      </w:r>
+    </w:p>
+    <w:p>
+      <w:pPr>
+        <w:pStyle w:val="a4"/>
+        <w:kinsoku w:val="0"/>
+        <w:overflowPunct w:val="0"/>
+        <w:ind w:left="0"/>
+      </w:pPr>
+    </w:p>
+    <w:p>
+      <w:pPr>
+        <w:pStyle w:val="a4"/>
+        <w:kinsoku w:val="0"/>
+        <w:overflowPunct w:val="0"/>
+        <w:ind w:left="0"/>
+      </w:pPr>
+      <w:r>
+        <w:rPr>
+          <w:noProof/>
+        </w:rPr>
+        <w:drawing>
+          <wp:inline distT="0" distB="0" distL="0" distR="0" wp14:anchorId="16D3C324" wp14:editId="26E39D38">
+            <wp:extent cx="5940425" cy="2512060"/>
+            <wp:effectExtent l="0" t="0" r="3175" b="2540"/>
+            <wp:docPr id="16" name="Рисунок 16"/>
+            <wp:cNvGraphicFramePr>
+              <a:graphicFrameLocks xmlns:a="http://schemas.openxmlformats.org/drawingml/2006/main" noChangeAspect="1"/>
+            </wp:cNvGraphicFramePr>
+            <a:graphic xmlns:a="http://schemas.openxmlformats.org/drawingml/2006/main">
+              <a:graphicData uri="http://schemas.openxmlformats.org/drawingml/2006/picture">
+                <pic:pic xmlns:pic="http://schemas.openxmlformats.org/drawingml/2006/picture">
+                  <pic:nvPicPr>
+                    <pic:cNvPr id="1" name=""/>
+                    <pic:cNvPicPr/>
+                  </pic:nvPicPr>
+                  <pic:blipFill>
+                    <a:blip r:embed="rId15"/>
+                    <a:stretch>
+                      <a:fillRect/>
+                    </a:stretch>
+                  </pic:blipFill>
+                  <pic:spPr>
+                    <a:xfrm>
+                      <a:off x="0" y="0"/>
+                      <a:ext cx="5940425" cy="2512060"/>
+                    </a:xfrm>
+                    <a:prstGeom prst="rect">
+                      <a:avLst/>
+                    </a:prstGeom>
+                  </pic:spPr>
+                </pic:pic>
+              </a:graphicData>
+            </a:graphic>
+          </wp:inline>
+        </w:drawing>
+      </w:r>
+    </w:p>
+    <w:p>
+      <w:pPr>
+        <w:pStyle w:val="a4"/>
+        <w:kinsoku w:val="0"/>
+        <w:overflowPunct w:val="0"/>
+        <w:ind w:left="0"/>
+      </w:pPr>
+    </w:p>
+    <w:p>
+      <w:pPr>
+        <w:pStyle w:val="a4"/>
+        <w:kinsoku w:val="0"/>
+        <w:overflowPunct w:val="0"/>
+        <w:ind w:left="0"/>
+      </w:pPr>
+      <w:r>
+        <w:t>правое внешнее соединение;</w:t>
+      </w:r>
+    </w:p>
+    <w:p>
+      <w:pPr>
+        <w:pStyle w:val="a4"/>
+        <w:kinsoku w:val="0"/>
+        <w:overflowPunct w:val="0"/>
+        <w:ind w:left="0"/>
+      </w:pPr>
+    </w:p>
+    <w:p>
+      <w:pPr>
+        <w:pStyle w:val="a4"/>
+        <w:kinsoku w:val="0"/>
+        <w:overflowPunct w:val="0"/>
+        <w:ind w:left="0"/>
+      </w:pPr>
+      <w:r>
+        <w:rPr>
+          <w:noProof/>
+        </w:rPr>
+        <w:drawing>
+          <wp:inline distT="0" distB="0" distL="0" distR="0" wp14:anchorId="38E324C9" wp14:editId="3C9B1523">
+            <wp:extent cx="5940425" cy="2302510"/>
+            <wp:effectExtent l="0" t="0" r="3175" b="2540"/>
+            <wp:docPr id="17" name="Рисунок 17"/>
+            <wp:cNvGraphicFramePr>
+              <a:graphicFrameLocks xmlns:a="http://schemas.openxmlformats.org/drawingml/2006/main" noChangeAspect="1"/>
+            </wp:cNvGraphicFramePr>
+            <a:graphic xmlns:a="http://schemas.openxmlformats.org/drawingml/2006/main">
+              <a:graphicData uri="http://schemas.openxmlformats.org/drawingml/2006/picture">
+                <pic:pic xmlns:pic="http://schemas.openxmlformats.org/drawingml/2006/picture">
+                  <pic:nvPicPr>
+                    <pic:cNvPr id="1" name=""/>
+                    <pic:cNvPicPr/>
+                  </pic:nvPicPr>
+                  <pic:blipFill>
+                    <a:blip r:embed="rId16"/>
+                    <a:stretch>
+                      <a:fillRect/>
+                    </a:stretch>
+                  </pic:blipFill>
+                  <pic:spPr>
+                    <a:xfrm>
+                      <a:off x="0" y="0"/>
+                      <a:ext cx="5940425" cy="2302510"/>
+                    </a:xfrm>
+                    <a:prstGeom prst="rect">
+                      <a:avLst/>
+                    </a:prstGeom>
+                  </pic:spPr>
+                </pic:pic>
+              </a:graphicData>
+            </a:graphic>
+          </wp:inline>
+        </w:drawing>
+      </w:r>
+    </w:p>
+    <w:p>
+      <w:pPr>
+        <w:widowControl/>
+        <w:suppressAutoHyphens w:val="0"/>
+        <w:autoSpaceDN/>
+        <w:spacing w:after="160" w:line="259" w:lineRule="auto"/>
+        <w:textAlignment w:val="auto"/>
+        <w:rPr>
+          <w:rFonts w:ascii="Times New Roman" w:eastAsiaTheme="minorEastAsia" w:hAnsi="Times New Roman" w:cs="Times New Roman"/>
+          <w:kern w:val="0"/>
+          <w:sz w:val="28"/>
+          <w:szCs w:val="28"/>
+          <w:lang w:eastAsia="ru-RU"/>
+        </w:rPr>
+      </w:pPr>
+      <w:r>
+        <w:br w:type="page"/>
+      </w:r>
+    </w:p>
+    <w:p>
+      <w:pPr>
+        <w:pStyle w:val="a4"/>
+        <w:kinsoku w:val="0"/>
+        <w:overflowPunct w:val="0"/>
+        <w:ind w:left="0"/>
+      </w:pPr>
       <w:bookmarkStart w:id="0" w:name="_GoBack"/>
       <w:bookmarkEnd w:id="0"/>
     </w:p>
@@ -1046,10 +1622,76 @@
         <w:pStyle w:val="a4"/>
         <w:kinsoku w:val="0"/>
         <w:overflowPunct w:val="0"/>
-        <w:ind w:left="720"/>
-      </w:pPr>
-    </w:p>
-    <w:p/>
+        <w:ind w:left="0"/>
+      </w:pPr>
+      <w:r>
+        <w:t xml:space="preserve">запрос на запросе по принципу левого </w:t>
+      </w:r>
+      <w:r>
+        <w:rPr>
+          <w:lang w:val="uk-UA"/>
+        </w:rPr>
+        <w:t>с</w:t>
+      </w:r>
+      <w:proofErr w:type="spellStart"/>
+      <w:r>
+        <w:t>оединения</w:t>
+      </w:r>
+      <w:proofErr w:type="spellEnd"/>
+      <w:r>
+        <w:t>;</w:t>
+      </w:r>
+    </w:p>
+    <w:p>
+      <w:pPr>
+        <w:pStyle w:val="a4"/>
+        <w:kinsoku w:val="0"/>
+        <w:overflowPunct w:val="0"/>
+        <w:ind w:left="708"/>
+      </w:pPr>
+    </w:p>
+    <w:p>
+      <w:r>
+        <w:rPr>
+          <w:noProof/>
+        </w:rPr>
+        <w:drawing>
+          <wp:inline distT="0" distB="0" distL="0" distR="0" wp14:anchorId="50C999A3" wp14:editId="085A0471">
+            <wp:extent cx="5940425" cy="3898265"/>
+            <wp:effectExtent l="0" t="0" r="3175" b="6985"/>
+            <wp:docPr id="18" name="Рисунок 18"/>
+            <wp:cNvGraphicFramePr>
+              <a:graphicFrameLocks xmlns:a="http://schemas.openxmlformats.org/drawingml/2006/main" noChangeAspect="1"/>
+            </wp:cNvGraphicFramePr>
+            <a:graphic xmlns:a="http://schemas.openxmlformats.org/drawingml/2006/main">
+              <a:graphicData uri="http://schemas.openxmlformats.org/drawingml/2006/picture">
+                <pic:pic xmlns:pic="http://schemas.openxmlformats.org/drawingml/2006/picture">
+                  <pic:nvPicPr>
+                    <pic:cNvPr id="1" name=""/>
+                    <pic:cNvPicPr/>
+                  </pic:nvPicPr>
+                  <pic:blipFill>
+                    <a:blip r:embed="rId17"/>
+                    <a:stretch>
+                      <a:fillRect/>
+                    </a:stretch>
+                  </pic:blipFill>
+                  <pic:spPr>
+                    <a:xfrm>
+                      <a:off x="0" y="0"/>
+                      <a:ext cx="5940425" cy="3898265"/>
+                    </a:xfrm>
+                    <a:prstGeom prst="rect">
+                      <a:avLst/>
+                    </a:prstGeom>
+                  </pic:spPr>
+                </pic:pic>
+              </a:graphicData>
+            </a:graphic>
+          </wp:inline>
+        </w:drawing>
+      </w:r>
+    </w:p>
     <w:sectPr>
       <w:pgSz w:w="11906" w:h="16838"/>
       <w:pgMar w:top="1134" w:right="850" w:bottom="1134" w:left="1701" w:header="720" w:footer="720" w:gutter="0"/>
